--- a/Cover page.docx
+++ b/Cover page.docx
@@ -1563,7 +1563,6 @@
                                 <w:sz w:val="40"/>
                               </w:rPr>
                             </w:pPr>
-                            <w:bookmarkStart w:id="0" w:name="_GoBack"/>
                             <w:r>
                               <w:rPr>
                                 <w:rFonts w:ascii="Times New Roman" w:hAnsi="Times New Roman" w:cs="Times New Roman"/>
@@ -1589,7 +1588,7 @@
                                 <w:color w:val="FFFFFF" w:themeColor="background1"/>
                                 <w:sz w:val="40"/>
                               </w:rPr>
-                              <w:t xml:space="preserve">CONCEPTION AND IMPLEMENTATION OF </w:t>
+                              <w:t>CONCEPTION AND IMPLEMENTATION OF</w:t>
                             </w:r>
                             <w:r>
                               <w:rPr>
@@ -1597,7 +1596,7 @@
                                 <w:color w:val="FFFFFF" w:themeColor="background1"/>
                                 <w:sz w:val="40"/>
                               </w:rPr>
-                              <w:t>A MOBILE APP</w:t>
+                              <w:t xml:space="preserve"> </w:t>
                             </w:r>
                             <w:r>
                               <w:rPr>
@@ -1605,7 +1604,7 @@
                                 <w:color w:val="FFFFFF" w:themeColor="background1"/>
                                 <w:sz w:val="40"/>
                               </w:rPr>
-                              <w:t>LICATION</w:t>
+                              <w:t>A YOUTH EMPLOYMENT AND CAREER DEVELOPMENT PLATFORM</w:t>
                             </w:r>
                             <w:r>
                               <w:rPr>
@@ -1613,17 +1612,8 @@
                                 <w:color w:val="FFFFFF" w:themeColor="background1"/>
                                 <w:sz w:val="40"/>
                               </w:rPr>
-                              <w:t xml:space="preserve"> FOR LAUNDRY PICKUP AND DELIVERY</w:t>
-                            </w:r>
-                            <w:r>
-                              <w:rPr>
-                                <w:rFonts w:ascii="Times New Roman" w:hAnsi="Times New Roman" w:cs="Times New Roman"/>
-                                <w:color w:val="FFFFFF" w:themeColor="background1"/>
-                                <w:sz w:val="40"/>
-                              </w:rPr>
-                              <w:t> </w:t>
-                            </w:r>
-                            <w:bookmarkEnd w:id="0"/>
+                              <w:t xml:space="preserve"> </w:t>
+                            </w:r>
                           </w:p>
                         </w:txbxContent>
                       </wps:txbx>
@@ -1661,7 +1651,6 @@
                           <w:sz w:val="40"/>
                         </w:rPr>
                       </w:pPr>
-                      <w:bookmarkStart w:id="1" w:name="_GoBack"/>
                       <w:r>
                         <w:rPr>
                           <w:rFonts w:ascii="Times New Roman" w:hAnsi="Times New Roman" w:cs="Times New Roman"/>
@@ -1687,7 +1676,7 @@
                           <w:color w:val="FFFFFF" w:themeColor="background1"/>
                           <w:sz w:val="40"/>
                         </w:rPr>
-                        <w:t xml:space="preserve">CONCEPTION AND IMPLEMENTATION OF </w:t>
+                        <w:t>CONCEPTION AND IMPLEMENTATION OF</w:t>
                       </w:r>
                       <w:r>
                         <w:rPr>
@@ -1695,7 +1684,7 @@
                           <w:color w:val="FFFFFF" w:themeColor="background1"/>
                           <w:sz w:val="40"/>
                         </w:rPr>
-                        <w:t>A MOBILE APP</w:t>
+                        <w:t xml:space="preserve"> </w:t>
                       </w:r>
                       <w:r>
                         <w:rPr>
@@ -1703,7 +1692,7 @@
                           <w:color w:val="FFFFFF" w:themeColor="background1"/>
                           <w:sz w:val="40"/>
                         </w:rPr>
-                        <w:t>LICATION</w:t>
+                        <w:t>A YOUTH EMPLOYMENT AND CAREER DEVELOPMENT PLATFORM</w:t>
                       </w:r>
                       <w:r>
                         <w:rPr>
@@ -1711,17 +1700,8 @@
                           <w:color w:val="FFFFFF" w:themeColor="background1"/>
                           <w:sz w:val="40"/>
                         </w:rPr>
-                        <w:t xml:space="preserve"> FOR LAUNDRY PICKUP AND DELIVERY</w:t>
-                      </w:r>
-                      <w:r>
-                        <w:rPr>
-                          <w:rFonts w:ascii="Times New Roman" w:hAnsi="Times New Roman" w:cs="Times New Roman"/>
-                          <w:color w:val="FFFFFF" w:themeColor="background1"/>
-                          <w:sz w:val="40"/>
-                        </w:rPr>
-                        <w:t> </w:t>
-                      </w:r>
-                      <w:bookmarkEnd w:id="1"/>
+                        <w:t xml:space="preserve"> </w:t>
+                      </w:r>
                     </w:p>
                   </w:txbxContent>
                 </v:textbox>
@@ -3680,6 +3660,8 @@
         </w:rPr>
         <w:t xml:space="preserve">      </w:t>
       </w:r>
+      <w:bookmarkStart w:id="0" w:name="_GoBack"/>
+      <w:bookmarkEnd w:id="0"/>
     </w:p>
     <w:sectPr>
       <w:footerReference w:type="default" r:id="rId16"/>
@@ -4528,7 +4510,7 @@
 </file>
 
 <file path=customXml/itemProps1.xml><?xml version="1.0" encoding="utf-8"?>
-<ds:datastoreItem xmlns:ds="http://schemas.openxmlformats.org/officeDocument/2006/customXml" ds:itemID="{AEB3386A-3ACE-4F85-925B-2D8DF9EEEF78}">
+<ds:datastoreItem xmlns:ds="http://schemas.openxmlformats.org/officeDocument/2006/customXml" ds:itemID="{9D460C6A-76B3-45FA-B7B1-D0F880AECC5C}">
   <ds:schemaRefs>
     <ds:schemaRef ds:uri="http://schemas.openxmlformats.org/officeDocument/2006/bibliography"/>
   </ds:schemaRefs>
